--- a/Projektdokumentation.docx
+++ b/Projektdokumentation.docx
@@ -153,6 +153,7 @@
     <w:p>
       <w:pPr>
         <w:rPr>
+          <w:rStyle w:val="Hyperlink"/>
           <w:lang w:val="de-CH"/>
         </w:rPr>
       </w:pPr>
@@ -178,7 +179,7 @@
             <w:rStyle w:val="Hyperlink"/>
             <w:lang w:val="de-CH"/>
           </w:rPr>
-          <w:t>https://blog.hubspot.com/website/hide-scrollbar-css</w:t>
+          <w:t>https://itmodul.ch/m294/</w:t>
         </w:r>
       </w:hyperlink>
     </w:p>
@@ -194,7 +195,7 @@
             <w:rStyle w:val="Hyperlink"/>
             <w:lang w:val="de-CH"/>
           </w:rPr>
-          <w:t>https://www.w3schools.com/tags/tag_textarea.asp</w:t>
+          <w:t>https://blog.hubspot.com/website/hide-scrollbar-css</w:t>
         </w:r>
       </w:hyperlink>
     </w:p>
@@ -210,7 +211,7 @@
             <w:rStyle w:val="Hyperlink"/>
             <w:lang w:val="de-CH"/>
           </w:rPr>
-          <w:t>https://www.w3schools.com/howto/howto_js_trigger_button_enter.asp</w:t>
+          <w:t>https://www.w3schools.com/tags/tag_textarea.asp</w:t>
         </w:r>
       </w:hyperlink>
     </w:p>
@@ -226,7 +227,7 @@
             <w:rStyle w:val="Hyperlink"/>
             <w:lang w:val="de-CH"/>
           </w:rPr>
-          <w:t>https://betterprogramming.pub/how-to-restart-a-css-animation-with-javascript-and-what-is-the-dom-reflow-a86e8b6df00f</w:t>
+          <w:t>https://www.w3schools.com/howto/howto_js_trigger_button_enter.asp</w:t>
         </w:r>
       </w:hyperlink>
     </w:p>
@@ -242,6 +243,22 @@
             <w:rStyle w:val="Hyperlink"/>
             <w:lang w:val="de-CH"/>
           </w:rPr>
+          <w:t>https://betterprogramming.pub/how-to-restart-a-css-animation-with-javascript-and-what-is-the-dom-reflow-a86e8b6df00f</w:t>
+        </w:r>
+      </w:hyperlink>
+    </w:p>
+    <w:p>
+      <w:pPr>
+        <w:rPr>
+          <w:lang w:val="de-CH"/>
+        </w:rPr>
+      </w:pPr>
+      <w:hyperlink r:id="rId15" w:history="1">
+        <w:r>
+          <w:rPr>
+            <w:rStyle w:val="Hyperlink"/>
+            <w:lang w:val="de-CH"/>
+          </w:rPr>
           <w:t>https://www.mongodb.com/languages/express-mongodb-rest-api-tutorial</w:t>
         </w:r>
       </w:hyperlink>
@@ -252,7 +269,7 @@
           <w:lang w:val="de-CH"/>
         </w:rPr>
       </w:pPr>
-      <w:hyperlink r:id="rId15" w:history="1">
+      <w:hyperlink r:id="rId16" w:history="1">
         <w:r>
           <w:rPr>
             <w:rStyle w:val="Hyperlink"/>
